--- a/application setting dung truoc khi chay.docx
+++ b/application setting dung truoc khi chay.docx
@@ -4,420 +4,339 @@
   <w:body>
     <w:p>
       <w:pPr>
+        <w:pStyle w:val="HTMLPreformatted"/>
         <w:shd w:val="clear" w:color="auto" w:fill="1E1F22"/>
-        <w:tabs>
-          <w:tab w:val="left" w:pos="916"/>
-          <w:tab w:val="left" w:pos="1832"/>
-          <w:tab w:val="left" w:pos="2748"/>
-          <w:tab w:val="left" w:pos="3664"/>
-          <w:tab w:val="left" w:pos="4580"/>
-          <w:tab w:val="left" w:pos="5496"/>
-          <w:tab w:val="left" w:pos="6412"/>
-          <w:tab w:val="left" w:pos="7328"/>
-          <w:tab w:val="left" w:pos="8244"/>
-          <w:tab w:val="left" w:pos="9160"/>
-          <w:tab w:val="left" w:pos="10076"/>
-          <w:tab w:val="left" w:pos="10992"/>
-          <w:tab w:val="left" w:pos="11908"/>
-          <w:tab w:val="left" w:pos="12824"/>
-          <w:tab w:val="left" w:pos="13740"/>
-          <w:tab w:val="left" w:pos="14656"/>
-        </w:tabs>
-        <w:spacing w:after="0" w:line="240" w:lineRule="auto"/>
-        <w:rPr>
-          <w:rFonts w:ascii="Courier New" w:hAnsi="Courier New" w:cs="Courier New"/>
+        <w:rPr>
+          <w:color w:val="BCBEC4"/>
+        </w:rPr>
+      </w:pPr>
+      <w:r>
+        <w:rPr>
           <w:color w:val="7A7E85"/>
-          <w:kern w:val="0"/>
-          <w:sz w:val="20"/>
-          <w:szCs w:val="20"/>
-          <w14:ligatures w14:val="none"/>
-        </w:rPr>
-      </w:pPr>
-    </w:p>
-    <w:p>
-      <w:pPr>
-        <w:shd w:val="clear" w:color="auto" w:fill="1E1F22"/>
-        <w:tabs>
-          <w:tab w:val="left" w:pos="916"/>
-          <w:tab w:val="left" w:pos="1832"/>
-          <w:tab w:val="left" w:pos="2748"/>
-          <w:tab w:val="left" w:pos="3664"/>
-          <w:tab w:val="left" w:pos="4580"/>
-          <w:tab w:val="left" w:pos="5496"/>
-          <w:tab w:val="left" w:pos="6412"/>
-          <w:tab w:val="left" w:pos="7328"/>
-          <w:tab w:val="left" w:pos="8244"/>
-          <w:tab w:val="left" w:pos="9160"/>
-          <w:tab w:val="left" w:pos="10076"/>
-          <w:tab w:val="left" w:pos="10992"/>
-          <w:tab w:val="left" w:pos="11908"/>
-          <w:tab w:val="left" w:pos="12824"/>
-          <w:tab w:val="left" w:pos="13740"/>
-          <w:tab w:val="left" w:pos="14656"/>
-        </w:tabs>
-        <w:spacing w:after="0" w:line="240" w:lineRule="auto"/>
-        <w:rPr>
-          <w:rFonts w:ascii="Courier New" w:hAnsi="Courier New" w:cs="Courier New"/>
+        </w:rPr>
+        <w:t># Google</w:t>
+      </w:r>
+      <w:r>
+        <w:rPr>
           <w:color w:val="7A7E85"/>
-          <w:kern w:val="0"/>
-          <w:sz w:val="20"/>
-          <w:szCs w:val="20"/>
-          <w14:ligatures w14:val="none"/>
-        </w:rPr>
-      </w:pPr>
-    </w:p>
-    <w:p>
-      <w:pPr>
-        <w:shd w:val="clear" w:color="auto" w:fill="1E1F22"/>
-        <w:tabs>
-          <w:tab w:val="left" w:pos="916"/>
-          <w:tab w:val="left" w:pos="1832"/>
-          <w:tab w:val="left" w:pos="2748"/>
-          <w:tab w:val="left" w:pos="3664"/>
-          <w:tab w:val="left" w:pos="4580"/>
-          <w:tab w:val="left" w:pos="5496"/>
-          <w:tab w:val="left" w:pos="6412"/>
-          <w:tab w:val="left" w:pos="7328"/>
-          <w:tab w:val="left" w:pos="8244"/>
-          <w:tab w:val="left" w:pos="9160"/>
-          <w:tab w:val="left" w:pos="10076"/>
-          <w:tab w:val="left" w:pos="10992"/>
-          <w:tab w:val="left" w:pos="11908"/>
-          <w:tab w:val="left" w:pos="12824"/>
-          <w:tab w:val="left" w:pos="13740"/>
-          <w:tab w:val="left" w:pos="14656"/>
-        </w:tabs>
-        <w:spacing w:after="0" w:line="240" w:lineRule="auto"/>
-        <w:rPr>
-          <w:rFonts w:ascii="Courier New" w:eastAsia="Times New Roman" w:hAnsi="Courier New" w:cs="Courier New"/>
-          <w:color w:val="BCBEC4"/>
-          <w:kern w:val="0"/>
-          <w:sz w:val="20"/>
-          <w:szCs w:val="20"/>
-          <w14:ligatures w14:val="none"/>
-        </w:rPr>
-      </w:pPr>
-      <w:r>
-        <w:rPr>
-          <w:rFonts w:ascii="Courier New" w:eastAsia="Times New Roman" w:hAnsi="Courier New" w:cs="Courier New"/>
+        </w:rPr>
+        <w:br/>
+      </w:r>
+      <w:r>
+        <w:rPr>
+          <w:color w:val="CF8E6D"/>
+        </w:rPr>
+        <w:t>spring.security.oauth2.client.registration.google.client-id</w:t>
+      </w:r>
+      <w:r>
+        <w:rPr>
+          <w:color w:val="808080"/>
+        </w:rPr>
+        <w:t>=</w:t>
+      </w:r>
+      <w:r>
+        <w:rPr>
+          <w:color w:val="6AAB73"/>
+        </w:rPr>
+        <w:t>674566988241-8l87cq74ufq0lck9ld5t55mpdpfrps2l.apps.googleusercontent.com</w:t>
+      </w:r>
+      <w:r>
+        <w:rPr>
+          <w:color w:val="6AAB73"/>
+        </w:rPr>
+        <w:br/>
+      </w:r>
+      <w:r>
+        <w:rPr>
+          <w:color w:val="CF8E6D"/>
+        </w:rPr>
+        <w:t>spring.security.oauth2.client.registration.google.client-secret</w:t>
+      </w:r>
+      <w:r>
+        <w:rPr>
+          <w:color w:val="808080"/>
+        </w:rPr>
+        <w:t>=</w:t>
+      </w:r>
+      <w:r>
+        <w:rPr>
+          <w:color w:val="6AAB73"/>
+        </w:rPr>
+        <w:t>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</w:t>
+      </w:r>
+      <w:r>
+        <w:rPr>
+          <w:color w:val="6AAB73"/>
+        </w:rPr>
+        <w:br/>
+      </w:r>
+      <w:r>
+        <w:rPr>
+          <w:color w:val="CF8E6D"/>
+        </w:rPr>
+        <w:t>spring.security.oauth2.client.registration.google.scope</w:t>
+      </w:r>
+      <w:r>
+        <w:rPr>
+          <w:color w:val="808080"/>
+        </w:rPr>
+        <w:t>=</w:t>
+      </w:r>
+      <w:r>
+        <w:rPr>
+          <w:color w:val="6AAB73"/>
+        </w:rPr>
+        <w:t>email,profile</w:t>
+      </w:r>
+      <w:r>
+        <w:rPr>
+          <w:color w:val="6AAB73"/>
+        </w:rPr>
+        <w:br/>
+      </w:r>
+      <w:r>
+        <w:rPr>
+          <w:color w:val="6AAB73"/>
+        </w:rPr>
+        <w:br/>
+      </w:r>
+      <w:r>
+        <w:rPr>
           <w:color w:val="7A7E85"/>
-          <w:kern w:val="0"/>
-          <w:sz w:val="20"/>
-          <w:szCs w:val="20"/>
-          <w14:ligatures w14:val="none"/>
-        </w:rPr>
-        <w:t># Google</w:t>
-      </w:r>
-      <w:r>
-        <w:rPr>
-          <w:rFonts w:ascii="Courier New" w:eastAsia="Times New Roman" w:hAnsi="Courier New" w:cs="Courier New"/>
+        </w:rPr>
+        <w:t># GitHub</w:t>
+      </w:r>
+      <w:r>
+        <w:rPr>
           <w:color w:val="7A7E85"/>
-          <w:kern w:val="0"/>
-          <w:sz w:val="20"/>
-          <w:szCs w:val="20"/>
-          <w14:ligatures w14:val="none"/>
         </w:rPr>
         <w:br/>
       </w:r>
       <w:r>
         <w:rPr>
-          <w:rFonts w:ascii="Courier New" w:eastAsia="Times New Roman" w:hAnsi="Courier New" w:cs="Courier New"/>
           <w:color w:val="CF8E6D"/>
-          <w:kern w:val="0"/>
-          <w:sz w:val="20"/>
-          <w:szCs w:val="20"/>
-          <w14:ligatures w14:val="none"/>
-        </w:rPr>
-        <w:t>spring.security.oauth2.client.registration.google.client-id</w:t>
-      </w:r>
-      <w:r>
-        <w:rPr>
-          <w:rFonts w:ascii="Courier New" w:eastAsia="Times New Roman" w:hAnsi="Courier New" w:cs="Courier New"/>
+        </w:rPr>
+        <w:t>spring.security.oauth2.client.registration.github.client-id</w:t>
+      </w:r>
+      <w:r>
+        <w:rPr>
           <w:color w:val="808080"/>
-          <w:kern w:val="0"/>
-          <w:sz w:val="20"/>
-          <w:szCs w:val="20"/>
-          <w14:ligatures w14:val="none"/>
         </w:rPr>
         <w:t>=</w:t>
       </w:r>
       <w:r>
         <w:rPr>
-          <w:rFonts w:ascii="Courier New" w:eastAsia="Times New Roman" w:hAnsi="Courier New" w:cs="Courier New"/>
-          <w:color w:val="6AAB73"/>
-          <w:kern w:val="0"/>
-          <w:sz w:val="20"/>
-          <w:szCs w:val="20"/>
-          <w14:ligatures w14:val="none"/>
-        </w:rPr>
-        <w:t>674566988241-8l87cq74ufq0lck9ld5t55mpdpfrps2l.apps.googleusercontent.com</w:t>
-      </w:r>
-      <w:r>
-        <w:rPr>
-          <w:rFonts w:ascii="Courier New" w:eastAsia="Times New Roman" w:hAnsi="Courier New" w:cs="Courier New"/>
-          <w:color w:val="6AAB73"/>
-          <w:kern w:val="0"/>
-          <w:sz w:val="20"/>
-          <w:szCs w:val="20"/>
-          <w14:ligatures w14:val="none"/>
+          <w:color w:val="6AAB73"/>
+        </w:rPr>
+        <w:t>Ov23li9rnBLc2hz5cGHu</w:t>
+      </w:r>
+      <w:r>
+        <w:rPr>
+          <w:color w:val="6AAB73"/>
         </w:rPr>
         <w:br/>
       </w:r>
       <w:r>
         <w:rPr>
-          <w:rFonts w:ascii="Courier New" w:eastAsia="Times New Roman" w:hAnsi="Courier New" w:cs="Courier New"/>
           <w:color w:val="CF8E6D"/>
-          <w:kern w:val="0"/>
-          <w:sz w:val="20"/>
-          <w:szCs w:val="20"/>
-          <w14:ligatures w14:val="none"/>
-        </w:rPr>
-        <w:t>spring.security.oauth2.client.registration.google.client-secret</w:t>
-      </w:r>
-      <w:r>
-        <w:rPr>
-          <w:rFonts w:ascii="Courier New" w:eastAsia="Times New Roman" w:hAnsi="Courier New" w:cs="Courier New"/>
+        </w:rPr>
+        <w:t>spring.security.oauth2.client.registration.github.client-secret</w:t>
+      </w:r>
+      <w:r>
+        <w:rPr>
           <w:color w:val="808080"/>
-          <w:kern w:val="0"/>
-          <w:sz w:val="20"/>
-          <w:szCs w:val="20"/>
-          <w14:ligatures w14:val="none"/>
         </w:rPr>
         <w:t>=</w:t>
       </w:r>
       <w:r>
         <w:rPr>
-          <w:rFonts w:ascii="Courier New" w:eastAsia="Times New Roman" w:hAnsi="Courier New" w:cs="Courier New"/>
-          <w:color w:val="6AAB73"/>
-          <w:kern w:val="0"/>
-          <w:sz w:val="20"/>
-          <w:szCs w:val="20"/>
-          <w14:ligatures w14:val="none"/>
-        </w:rPr>
-        <w:t>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</w:t>
-      </w:r>
-      <w:r>
-        <w:rPr>
-          <w:rFonts w:ascii="Courier New" w:eastAsia="Times New Roman" w:hAnsi="Courier New" w:cs="Courier New"/>
-          <w:color w:val="6AAB73"/>
-          <w:kern w:val="0"/>
-          <w:sz w:val="20"/>
-          <w:szCs w:val="20"/>
-          <w14:ligatures w14:val="none"/>
+          <w:color w:val="6AAB73"/>
+        </w:rPr>
+        <w:t>b2ab5d5d2fb7b3be7ad36e698025f3bd9caa373b</w:t>
+      </w:r>
+      <w:r>
+        <w:rPr>
+          <w:color w:val="6AAB73"/>
         </w:rPr>
         <w:br/>
       </w:r>
       <w:r>
         <w:rPr>
-          <w:rFonts w:ascii="Courier New" w:eastAsia="Times New Roman" w:hAnsi="Courier New" w:cs="Courier New"/>
           <w:color w:val="CF8E6D"/>
-          <w:kern w:val="0"/>
-          <w:sz w:val="20"/>
-          <w:szCs w:val="20"/>
-          <w14:ligatures w14:val="none"/>
-        </w:rPr>
-        <w:t>spring.security.oauth2.client.registration.google.scope</w:t>
-      </w:r>
-      <w:r>
-        <w:rPr>
-          <w:rFonts w:ascii="Courier New" w:eastAsia="Times New Roman" w:hAnsi="Courier New" w:cs="Courier New"/>
+        </w:rPr>
+        <w:t>spring.security.oauth2.client.registration.github.scope</w:t>
+      </w:r>
+      <w:r>
+        <w:rPr>
           <w:color w:val="808080"/>
-          <w:kern w:val="0"/>
-          <w:sz w:val="20"/>
-          <w:szCs w:val="20"/>
-          <w14:ligatures w14:val="none"/>
         </w:rPr>
         <w:t>=</w:t>
       </w:r>
       <w:r>
         <w:rPr>
-          <w:rFonts w:ascii="Courier New" w:eastAsia="Times New Roman" w:hAnsi="Courier New" w:cs="Courier New"/>
-          <w:color w:val="6AAB73"/>
-          <w:kern w:val="0"/>
-          <w:sz w:val="20"/>
-          <w:szCs w:val="20"/>
-          <w14:ligatures w14:val="none"/>
-        </w:rPr>
-        <w:t>email,profile</w:t>
-      </w:r>
-      <w:r>
-        <w:rPr>
-          <w:rFonts w:ascii="Courier New" w:eastAsia="Times New Roman" w:hAnsi="Courier New" w:cs="Courier New"/>
-          <w:color w:val="6AAB73"/>
-          <w:kern w:val="0"/>
-          <w:sz w:val="20"/>
-          <w:szCs w:val="20"/>
-          <w14:ligatures w14:val="none"/>
+          <w:color w:val="6AAB73"/>
+        </w:rPr>
+        <w:t>user</w:t>
+      </w:r>
+      <w:r>
+        <w:rPr>
+          <w:color w:val="6AAB73"/>
         </w:rPr>
         <w:br/>
       </w:r>
       <w:r>
         <w:rPr>
-          <w:rFonts w:ascii="Courier New" w:eastAsia="Times New Roman" w:hAnsi="Courier New" w:cs="Courier New"/>
-          <w:color w:val="6AAB73"/>
-          <w:kern w:val="0"/>
-          <w:sz w:val="20"/>
-          <w:szCs w:val="20"/>
-          <w14:ligatures w14:val="none"/>
+          <w:color w:val="6AAB73"/>
         </w:rPr>
         <w:br/>
       </w:r>
       <w:r>
         <w:rPr>
-          <w:rFonts w:ascii="Courier New" w:eastAsia="Times New Roman" w:hAnsi="Courier New" w:cs="Courier New"/>
           <w:color w:val="7A7E85"/>
-          <w:kern w:val="0"/>
-          <w:sz w:val="20"/>
-          <w:szCs w:val="20"/>
-          <w14:ligatures w14:val="none"/>
-        </w:rPr>
-        <w:t># GitHub</w:t>
-      </w:r>
-      <w:r>
-        <w:rPr>
-          <w:rFonts w:ascii="Courier New" w:eastAsia="Times New Roman" w:hAnsi="Courier New" w:cs="Courier New"/>
+        </w:rPr>
+        <w:t># PayPal properties</w:t>
+      </w:r>
+      <w:r>
+        <w:rPr>
           <w:color w:val="7A7E85"/>
-          <w:kern w:val="0"/>
-          <w:sz w:val="20"/>
-          <w:szCs w:val="20"/>
-          <w14:ligatures w14:val="none"/>
         </w:rPr>
         <w:br/>
       </w:r>
       <w:r>
         <w:rPr>
-          <w:rFonts w:ascii="Courier New" w:eastAsia="Times New Roman" w:hAnsi="Courier New" w:cs="Courier New"/>
           <w:color w:val="CF8E6D"/>
-          <w:kern w:val="0"/>
-          <w:sz w:val="20"/>
-          <w:szCs w:val="20"/>
-          <w14:ligatures w14:val="none"/>
-        </w:rPr>
-        <w:t>spring.security.oauth2.client.registration.github.client-id</w:t>
-      </w:r>
-      <w:r>
-        <w:rPr>
-          <w:rFonts w:ascii="Courier New" w:eastAsia="Times New Roman" w:hAnsi="Courier New" w:cs="Courier New"/>
+        </w:rPr>
+        <w:t>paypal.client.id</w:t>
+      </w:r>
+      <w:r>
+        <w:rPr>
           <w:color w:val="808080"/>
-          <w:kern w:val="0"/>
-          <w:sz w:val="20"/>
-          <w:szCs w:val="20"/>
-          <w14:ligatures w14:val="none"/>
         </w:rPr>
         <w:t>=</w:t>
       </w:r>
       <w:r>
         <w:rPr>
-          <w:rFonts w:ascii="Courier New" w:eastAsia="Times New Roman" w:hAnsi="Courier New" w:cs="Courier New"/>
-          <w:color w:val="6AAB73"/>
-          <w:kern w:val="0"/>
-          <w:sz w:val="20"/>
-          <w:szCs w:val="20"/>
-          <w14:ligatures w14:val="none"/>
-        </w:rPr>
-        <w:t>Ov23li9rnBLc2hz5cGHu</w:t>
-      </w:r>
-      <w:r>
-        <w:rPr>
-          <w:rFonts w:ascii="Courier New" w:eastAsia="Times New Roman" w:hAnsi="Courier New" w:cs="Courier New"/>
-          <w:color w:val="6AAB73"/>
-          <w:kern w:val="0"/>
-          <w:sz w:val="20"/>
-          <w:szCs w:val="20"/>
-          <w14:ligatures w14:val="none"/>
+          <w:color w:val="6AAB73"/>
+        </w:rPr>
+        <w:t>ASUaJiqQ79p3SiPEdWdX8aS0LJOs7QtlqNPFSBx4ueJHhG_XKIPVZGx5-PlqvWbaysbODLESE74bWD7g</w:t>
+      </w:r>
+      <w:r>
+        <w:rPr>
+          <w:color w:val="6AAB73"/>
         </w:rPr>
         <w:br/>
       </w:r>
       <w:r>
         <w:rPr>
-          <w:rFonts w:ascii="Courier New" w:eastAsia="Times New Roman" w:hAnsi="Courier New" w:cs="Courier New"/>
           <w:color w:val="CF8E6D"/>
-          <w:kern w:val="0"/>
-          <w:sz w:val="20"/>
-          <w:szCs w:val="20"/>
-          <w14:ligatures w14:val="none"/>
-        </w:rPr>
-        <w:t>spring.security.oauth2.client.registration.github.client-secret</w:t>
-      </w:r>
-      <w:r>
-        <w:rPr>
-          <w:rFonts w:ascii="Courier New" w:eastAsia="Times New Roman" w:hAnsi="Courier New" w:cs="Courier New"/>
+        </w:rPr>
+        <w:t>paypal.client.secret</w:t>
+      </w:r>
+      <w:r>
+        <w:rPr>
           <w:color w:val="808080"/>
-          <w:kern w:val="0"/>
-          <w:sz w:val="20"/>
-          <w:szCs w:val="20"/>
-          <w14:ligatures w14:val="none"/>
         </w:rPr>
         <w:t>=</w:t>
       </w:r>
       <w:r>
         <w:rPr>
-          <w:rFonts w:ascii="Courier New" w:eastAsia="Times New Roman" w:hAnsi="Courier New" w:cs="Courier New"/>
-          <w:color w:val="6AAB73"/>
-          <w:kern w:val="0"/>
-          <w:sz w:val="20"/>
-          <w:szCs w:val="20"/>
-          <w14:ligatures w14:val="none"/>
-        </w:rPr>
-        <w:t>b2ab5d5d2fb7b3be7ad36e698025f3bd9caa373b</w:t>
-      </w:r>
-      <w:r>
-        <w:rPr>
-          <w:rFonts w:ascii="Courier New" w:eastAsia="Times New Roman" w:hAnsi="Courier New" w:cs="Courier New"/>
-          <w:color w:val="6AAB73"/>
-          <w:kern w:val="0"/>
-          <w:sz w:val="20"/>
-          <w:szCs w:val="20"/>
-          <w14:ligatures w14:val="none"/>
+          <w:color w:val="6AAB73"/>
+        </w:rPr>
+        <w:t>ELgfYF5yrOdMk0Bna_ANiiwUNXW536F45jedqibeilM0rLvHzfsSf360pGH3GinXjtjL73fl5eCZdDHH</w:t>
+      </w:r>
+      <w:r>
+        <w:rPr>
+          <w:color w:val="6AAB73"/>
         </w:rPr>
         <w:br/>
       </w:r>
-      <w:r>
-        <w:rPr>
-          <w:rFonts w:ascii="Courier New" w:eastAsia="Times New Roman" w:hAnsi="Courier New" w:cs="Courier New"/>
+      <w:proofErr w:type="spellStart"/>
+      <w:r>
+        <w:rPr>
           <w:color w:val="CF8E6D"/>
-          <w:kern w:val="0"/>
-          <w:sz w:val="20"/>
-          <w:szCs w:val="20"/>
-          <w14:ligatures w14:val="none"/>
-        </w:rPr>
-        <w:t>spring.security.oauth2.client.registration.github.scope</w:t>
-      </w:r>
-      <w:r>
-        <w:rPr>
-          <w:rFonts w:ascii="Courier New" w:eastAsia="Times New Roman" w:hAnsi="Courier New" w:cs="Courier New"/>
+        </w:rPr>
+        <w:t>paypal.mode</w:t>
+      </w:r>
+      <w:proofErr w:type="spellEnd"/>
+      <w:r>
+        <w:rPr>
           <w:color w:val="808080"/>
-          <w:kern w:val="0"/>
-          <w:sz w:val="20"/>
-          <w:szCs w:val="20"/>
-          <w14:ligatures w14:val="none"/>
         </w:rPr>
         <w:t>=</w:t>
       </w:r>
       <w:r>
         <w:rPr>
-          <w:rFonts w:ascii="Courier New" w:eastAsia="Times New Roman" w:hAnsi="Courier New" w:cs="Courier New"/>
-          <w:color w:val="6AAB73"/>
-          <w:kern w:val="0"/>
-          <w:sz w:val="20"/>
-          <w:szCs w:val="20"/>
-          <w14:ligatures w14:val="none"/>
-        </w:rPr>
-        <w:t>user</w:t>
+          <w:color w:val="6AAB73"/>
+        </w:rPr>
+        <w:t>sandbox</w:t>
+      </w:r>
+      <w:r>
+        <w:rPr>
+          <w:color w:val="6AAB73"/>
+        </w:rPr>
+        <w:br/>
+      </w:r>
+      <w:proofErr w:type="spellStart"/>
+      <w:r>
+        <w:rPr>
+          <w:color w:val="CF8E6D"/>
+        </w:rPr>
+        <w:t>paypal.success-url</w:t>
+      </w:r>
+      <w:proofErr w:type="spellEnd"/>
+      <w:r>
+        <w:rPr>
+          <w:color w:val="808080"/>
+        </w:rPr>
+        <w:t>=</w:t>
+      </w:r>
+      <w:r>
+        <w:rPr>
+          <w:color w:val="6AAB73"/>
+        </w:rPr>
+        <w:t>http://localhost:8080/paypal/success3</w:t>
+      </w:r>
+      <w:r>
+        <w:rPr>
+          <w:color w:val="6AAB73"/>
+        </w:rPr>
+        <w:br/>
+      </w:r>
+      <w:proofErr w:type="spellStart"/>
+      <w:r>
+        <w:rPr>
+          <w:color w:val="CF8E6D"/>
+        </w:rPr>
+        <w:t>paypal.cancel-url</w:t>
+      </w:r>
+      <w:proofErr w:type="spellEnd"/>
+      <w:r>
+        <w:rPr>
+          <w:color w:val="808080"/>
+        </w:rPr>
+        <w:t>=</w:t>
+      </w:r>
+      <w:r>
+        <w:rPr>
+          <w:color w:val="6AAB73"/>
+        </w:rPr>
+        <w:t>http://localhost:8080/paypal/cancel</w:t>
       </w:r>
     </w:p>
     <w:p/>
     <w:p>
-      <w:pPr>
+      <w:r>
         <w:rPr>
           <w:rFonts w:hint="eastAsia"/>
         </w:rPr>
-      </w:pPr>
+        <w:t xml:space="preserve">Copy paste </w:t>
+      </w:r>
+      <w:proofErr w:type="spellStart"/>
       <w:r>
         <w:rPr>
           <w:rFonts w:hint="eastAsia"/>
         </w:rPr>
-        <w:t>Copy paste đo</w:t>
+        <w:t>đo</w:t>
       </w:r>
       <w:r>
         <w:t>ạ</w:t>
@@ -426,8 +345,51 @@
         <w:rPr>
           <w:rFonts w:hint="eastAsia"/>
         </w:rPr>
-        <w:t>n code trên vào application.properties</w:t>
-      </w:r>
+        <w:t>n</w:t>
+      </w:r>
+      <w:proofErr w:type="spellEnd"/>
+      <w:r>
+        <w:rPr>
+          <w:rFonts w:hint="eastAsia"/>
+        </w:rPr>
+        <w:t xml:space="preserve"> code </w:t>
+      </w:r>
+      <w:proofErr w:type="spellStart"/>
+      <w:r>
+        <w:rPr>
+          <w:rFonts w:hint="eastAsia"/>
+        </w:rPr>
+        <w:t>trên</w:t>
+      </w:r>
+      <w:proofErr w:type="spellEnd"/>
+      <w:r>
+        <w:rPr>
+          <w:rFonts w:hint="eastAsia"/>
+        </w:rPr>
+        <w:t xml:space="preserve"> </w:t>
+      </w:r>
+      <w:proofErr w:type="spellStart"/>
+      <w:r>
+        <w:rPr>
+          <w:rFonts w:hint="eastAsia"/>
+        </w:rPr>
+        <w:t>vào</w:t>
+      </w:r>
+      <w:proofErr w:type="spellEnd"/>
+      <w:r>
+        <w:rPr>
+          <w:rFonts w:hint="eastAsia"/>
+        </w:rPr>
+        <w:t xml:space="preserve"> </w:t>
+      </w:r>
+      <w:proofErr w:type="spellStart"/>
+      <w:r>
+        <w:rPr>
+          <w:rFonts w:hint="eastAsia"/>
+        </w:rPr>
+        <w:t>application.properties</w:t>
+      </w:r>
+      <w:proofErr w:type="spellEnd"/>
     </w:p>
     <w:sectPr>
       <w:pgSz w:w="12240" w:h="15840"/>
